--- a/docs/gdrive_source/Tasks/Request RP_Site Staff Allocation v1.docx
+++ b/docs/gdrive_source/Tasks/Request RP_Site Staff Allocation v1.docx
@@ -4,7 +4,7 @@
   <w:body>
     <w:p>
       <w:pPr>
-        <w:pStyle w:val="Title"/>
+        <w:pStyle w:val="Heading1"/>
         <w:jc w:val="center"/>
         <w:rPr/>
       </w:pPr>
@@ -24,17 +24,35 @@
     </w:p>
     <w:p>
       <w:pPr>
-        <w:pStyle w:val="Subtitle"/>
         <w:jc w:val="center"/>
         <w:rPr/>
       </w:pPr>
-      <w:bookmarkStart w:colFirst="0" w:colLast="0" w:name="_30j0zll" w:id="1"/>
-      <w:bookmarkEnd w:id="1"/>
-      <w:r>
-        <w:rPr>
-          <w:rtl w:val="0"/>
-        </w:rPr>
-        <w:t xml:space="preserve">Integration Roadmap Task</w:t>
+      <w:r>
+        <w:rPr>
+          <w:sz w:val="28"/>
+          <w:szCs w:val="28"/>
+          <w:rtl w:val="0"/>
+        </w:rPr>
+        <w:t xml:space="preserve">Infrastructure Integration Roadmap Task</w:t>
+      </w:r>
+      <w:r>
+        <w:rPr>
+          <w:rtl w:val="0"/>
+        </w:rPr>
+      </w:r>
+    </w:p>
+    <w:p>
+      <w:pPr>
+        <w:rPr>
+          <w:b w:val="1"/>
+          <w:sz w:val="24"/>
+          <w:szCs w:val="24"/>
+        </w:rPr>
+      </w:pPr>
+      <w:r>
+        <w:rPr>
+          <w:rtl w:val="0"/>
+        </w:rPr>
       </w:r>
     </w:p>
     <w:p>
@@ -118,55 +136,55 @@
     </w:p>
     <w:p>
       <w:pPr>
+        <w:pStyle w:val="Heading2"/>
+        <w:rPr/>
+      </w:pPr>
+      <w:bookmarkStart w:colFirst="0" w:colLast="0" w:name="_y9zf3ya3bx8d" w:id="1"/>
+      <w:bookmarkEnd w:id="1"/>
+      <w:r>
+        <w:rPr>
+          <w:rtl w:val="0"/>
+        </w:rPr>
+        <w:t xml:space="preserve">Summary</w:t>
+      </w:r>
+    </w:p>
+    <w:p>
+      <w:pPr>
+        <w:rPr/>
+      </w:pPr>
+      <w:r>
+        <w:rPr>
+          <w:rtl w:val="0"/>
+        </w:rPr>
+        <w:t xml:space="preserve">RPs can request a site/staff allocation via ACCESS, to use for supporting and testing the ACCESS allocation workflow</w:t>
+      </w:r>
+      <w:r>
+        <w:rPr>
+          <w:rtl w:val="0"/>
+        </w:rPr>
+      </w:r>
+    </w:p>
+    <w:p>
+      <w:pPr>
+        <w:pStyle w:val="Heading2"/>
+        <w:rPr/>
+      </w:pPr>
+      <w:bookmarkStart w:colFirst="0" w:colLast="0" w:name="_6i348loevvpr" w:id="2"/>
+      <w:bookmarkEnd w:id="2"/>
+      <w:r>
+        <w:rPr>
+          <w:rtl w:val="0"/>
+        </w:rPr>
+        <w:t xml:space="preserve">Prerequisite tasks</w:t>
+      </w:r>
+    </w:p>
+    <w:p>
+      <w:pPr>
         <w:pStyle w:val="Heading1"/>
         <w:rPr/>
       </w:pPr>
-      <w:bookmarkStart w:colFirst="0" w:colLast="0" w:name="_y9zf3ya3bx8d" w:id="2"/>
-      <w:bookmarkEnd w:id="2"/>
-      <w:r>
-        <w:rPr>
-          <w:rtl w:val="0"/>
-        </w:rPr>
-        <w:t xml:space="preserve">Summary</w:t>
-      </w:r>
-    </w:p>
-    <w:p>
-      <w:pPr>
-        <w:rPr/>
-      </w:pPr>
-      <w:r>
-        <w:rPr>
-          <w:rtl w:val="0"/>
-        </w:rPr>
-        <w:t xml:space="preserve">RPs can request a site/staff allocation via ACCESS, to use for supporting and testing the ACCESS allocation workflow</w:t>
-      </w:r>
-      <w:r>
-        <w:rPr>
-          <w:rtl w:val="0"/>
-        </w:rPr>
-      </w:r>
-    </w:p>
-    <w:p>
-      <w:pPr>
-        <w:pStyle w:val="Heading1"/>
-        <w:rPr/>
-      </w:pPr>
-      <w:bookmarkStart w:colFirst="0" w:colLast="0" w:name="_6i348loevvpr" w:id="3"/>
+      <w:bookmarkStart w:colFirst="0" w:colLast="0" w:name="_aqdfz55armzg" w:id="3"/>
       <w:bookmarkEnd w:id="3"/>
-      <w:r>
-        <w:rPr>
-          <w:rtl w:val="0"/>
-        </w:rPr>
-        <w:t xml:space="preserve">Prerequisite tasks</w:t>
-      </w:r>
-    </w:p>
-    <w:p>
-      <w:pPr>
-        <w:pStyle w:val="Heading1"/>
-        <w:rPr/>
-      </w:pPr>
-      <w:bookmarkStart w:colFirst="0" w:colLast="0" w:name="_aqdfz55armzg" w:id="4"/>
-      <w:bookmarkEnd w:id="4"/>
       <w:r>
         <w:rPr>
           <w:sz w:val="22"/>
@@ -183,82 +201,72 @@
     </w:p>
     <w:p>
       <w:pPr>
-        <w:pStyle w:val="Heading1"/>
-        <w:rPr/>
-      </w:pPr>
-      <w:bookmarkStart w:colFirst="0" w:colLast="0" w:name="_8e3vikzea5p" w:id="5"/>
+        <w:pStyle w:val="Heading2"/>
+        <w:rPr/>
+      </w:pPr>
+      <w:bookmarkStart w:colFirst="0" w:colLast="0" w:name="_8e3vikzea5p" w:id="4"/>
+      <w:bookmarkEnd w:id="4"/>
+      <w:r>
+        <w:rPr>
+          <w:rtl w:val="0"/>
+        </w:rPr>
+        <w:t xml:space="preserve">Support Information</w:t>
+      </w:r>
+    </w:p>
+    <w:p>
+      <w:pPr>
+        <w:rPr/>
+      </w:pPr>
+      <w:r>
+        <w:rPr>
+          <w:rtl w:val="0"/>
+        </w:rPr>
+        <w:t xml:space="preserve">For assistance with this task see the </w:t>
+      </w:r>
+      <w:r>
+        <w:rPr>
+          <w:i w:val="1"/>
+          <w:rtl w:val="0"/>
+        </w:rPr>
+        <w:t xml:space="preserve">Support Information</w:t>
+      </w:r>
+      <w:r>
+        <w:rPr>
+          <w:rtl w:val="0"/>
+        </w:rPr>
+        <w:t xml:space="preserve"> section in the </w:t>
+      </w:r>
+      <w:r>
+        <w:rPr>
+          <w:i w:val="1"/>
+          <w:rtl w:val="0"/>
+        </w:rPr>
+        <w:t xml:space="preserve">Integration Roadmap Description</w:t>
+      </w:r>
+      <w:r>
+        <w:rPr>
+          <w:rtl w:val="0"/>
+        </w:rPr>
+        <w:t xml:space="preserve">.</w:t>
+      </w:r>
+    </w:p>
+    <w:p>
+      <w:pPr>
+        <w:pStyle w:val="Heading2"/>
+        <w:rPr/>
+      </w:pPr>
+      <w:bookmarkStart w:colFirst="0" w:colLast="0" w:name="_g4mxm0ixbdvd" w:id="5"/>
       <w:bookmarkEnd w:id="5"/>
       <w:r>
         <w:rPr>
           <w:rtl w:val="0"/>
         </w:rPr>
-        <w:t xml:space="preserve">Support Information</w:t>
-      </w:r>
-    </w:p>
-    <w:p>
-      <w:pPr>
-        <w:rPr/>
-      </w:pPr>
-      <w:r>
-        <w:rPr>
-          <w:rtl w:val="0"/>
-        </w:rPr>
-        <w:t xml:space="preserve">For assistance with this task see the </w:t>
-      </w:r>
-      <w:r>
-        <w:rPr>
-          <w:i w:val="1"/>
-          <w:rtl w:val="0"/>
-        </w:rPr>
-        <w:t xml:space="preserve">Support Information</w:t>
-      </w:r>
-      <w:r>
-        <w:rPr>
-          <w:rtl w:val="0"/>
-        </w:rPr>
-        <w:t xml:space="preserve"> section in the </w:t>
-      </w:r>
-      <w:r>
-        <w:rPr>
-          <w:i w:val="1"/>
-          <w:rtl w:val="0"/>
-        </w:rPr>
-        <w:t xml:space="preserve">Integration Roadmap Description</w:t>
-      </w:r>
-      <w:r>
-        <w:rPr>
-          <w:rtl w:val="0"/>
-        </w:rPr>
-        <w:t xml:space="preserve">.</w:t>
-      </w:r>
-    </w:p>
-    <w:p>
-      <w:pPr>
-        <w:pStyle w:val="Heading1"/>
-        <w:rPr/>
-      </w:pPr>
-      <w:bookmarkStart w:colFirst="0" w:colLast="0" w:name="_g4mxm0ixbdvd" w:id="6"/>
-      <w:bookmarkEnd w:id="6"/>
-      <w:r>
-        <w:rPr>
-          <w:rtl w:val="0"/>
-        </w:rPr>
         <w:t xml:space="preserve">Detailed Instructions</w:t>
       </w:r>
-      <w:r>
-        <w:rPr>
-          <w:rtl w:val="0"/>
-        </w:rPr>
-      </w:r>
-    </w:p>
-    <w:p>
-      <w:pPr>
-        <w:rPr>
-          <w:color w:val="1d1c1d"/>
-          <w:sz w:val="23"/>
-          <w:szCs w:val="23"/>
-          <w:shd w:fill="f8f8f8" w:val="clear"/>
-        </w:rPr>
+    </w:p>
+    <w:p>
+      <w:pPr>
+        <w:rPr/>
       </w:pPr>
       <w:r>
         <w:rPr>
@@ -266,292 +274,275 @@
         </w:rPr>
         <w:t xml:space="preserve">To request a site/staff allocation for your site, follow the standard allocations request process (see below), noting in the “public overview” section of your submission that this is for a site/staff allocation. </w:t>
         <w:br w:type="textWrapping"/>
-        <w:br w:type="textWrapping"/>
-      </w:r>
-      <w:r>
-        <w:rPr>
-          <w:color w:val="1d1c1d"/>
-          <w:sz w:val="23"/>
-          <w:szCs w:val="23"/>
-          <w:shd w:fill="f8f8f8" w:val="clear"/>
-          <w:rtl w:val="0"/>
-        </w:rPr>
-        <w:t xml:space="preserve">•  </w:t>
-        <w:tab/>
-        <w:t xml:space="preserve">You will want to start on the ACCESS Allocation website.</w:t>
-      </w:r>
-    </w:p>
-    <w:p>
-      <w:pPr>
-        <w:rPr>
-          <w:color w:val="1d1c1d"/>
-          <w:sz w:val="23"/>
-          <w:szCs w:val="23"/>
-          <w:shd w:fill="f8f8f8" w:val="clear"/>
-        </w:rPr>
-      </w:pPr>
-      <w:r>
-        <w:rPr>
-          <w:color w:val="1d1c1d"/>
-          <w:sz w:val="23"/>
-          <w:szCs w:val="23"/>
-          <w:shd w:fill="f8f8f8" w:val="clear"/>
-          <w:rtl w:val="0"/>
-        </w:rPr>
-        <w:t xml:space="preserve">•  </w:t>
-        <w:tab/>
+      </w:r>
+    </w:p>
+    <w:p>
+      <w:pPr>
+        <w:rPr/>
+      </w:pPr>
+      <w:r>
+        <w:rPr>
+          <w:rtl w:val="0"/>
+        </w:rPr>
+      </w:r>
+    </w:p>
+    <w:p>
+      <w:pPr>
+        <w:numPr>
+          <w:ilvl w:val="0"/>
+          <w:numId w:val="1"/>
+        </w:numPr>
+        <w:ind w:left="720" w:hanging="360"/>
+        <w:rPr>
+          <w:u w:val="none"/>
+        </w:rPr>
+      </w:pPr>
+      <w:r>
+        <w:rPr>
+          <w:rtl w:val="0"/>
+        </w:rPr>
+        <w:t xml:space="preserve">You will want to start on the </w:t>
+      </w:r>
+      <w:hyperlink r:id="rId6">
+        <w:r>
+          <w:rPr>
+            <w:color w:val="1155cc"/>
+            <w:u w:val="single"/>
+            <w:rtl w:val="0"/>
+          </w:rPr>
+          <w:t xml:space="preserve">ACCESS Allocation website</w:t>
+        </w:r>
+      </w:hyperlink>
+      <w:r>
+        <w:rPr>
+          <w:rtl w:val="0"/>
+        </w:rPr>
+        <w:t xml:space="preserve">.</w:t>
+      </w:r>
+    </w:p>
+    <w:p>
+      <w:pPr>
+        <w:numPr>
+          <w:ilvl w:val="0"/>
+          <w:numId w:val="1"/>
+        </w:numPr>
+        <w:ind w:left="720" w:hanging="360"/>
+        <w:rPr>
+          <w:u w:val="none"/>
+        </w:rPr>
+      </w:pPr>
+      <w:r>
+        <w:rPr>
+          <w:rtl w:val="0"/>
+        </w:rPr>
         <w:t xml:space="preserve">Before submitting a request, you will want to start with the overview of the different ACCESS opportunities.</w:t>
       </w:r>
     </w:p>
     <w:p>
       <w:pPr>
-        <w:rPr>
-          <w:color w:val="1d1c1d"/>
-          <w:sz w:val="23"/>
-          <w:szCs w:val="23"/>
-          <w:shd w:fill="f8f8f8" w:val="clear"/>
-        </w:rPr>
-      </w:pPr>
-      <w:r>
-        <w:rPr>
-          <w:color w:val="1d1c1d"/>
-          <w:sz w:val="23"/>
-          <w:szCs w:val="23"/>
-          <w:shd w:fill="f8f8f8" w:val="clear"/>
-          <w:rtl w:val="0"/>
-        </w:rPr>
-        <w:t xml:space="preserve">•  </w:t>
-        <w:tab/>
+        <w:numPr>
+          <w:ilvl w:val="0"/>
+          <w:numId w:val="1"/>
+        </w:numPr>
+        <w:ind w:left="720" w:hanging="360"/>
+        <w:rPr>
+          <w:u w:val="none"/>
+        </w:rPr>
+      </w:pPr>
+      <w:r>
+        <w:rPr>
+          <w:rtl w:val="0"/>
+        </w:rPr>
         <w:t xml:space="preserve">Look across the menu bar in the middle of the page. Click on “Prepare requests”</w:t>
       </w:r>
     </w:p>
     <w:p>
       <w:pPr>
-        <w:rPr>
-          <w:color w:val="1d1c1d"/>
-          <w:sz w:val="23"/>
-          <w:szCs w:val="23"/>
-          <w:shd w:fill="f8f8f8" w:val="clear"/>
-        </w:rPr>
-      </w:pPr>
-      <w:r>
-        <w:rPr>
-          <w:color w:val="1d1c1d"/>
-          <w:sz w:val="23"/>
-          <w:szCs w:val="23"/>
-          <w:shd w:fill="f8f8f8" w:val="clear"/>
-          <w:rtl w:val="0"/>
-        </w:rPr>
-        <w:t xml:space="preserve">•  </w:t>
-        <w:tab/>
+        <w:numPr>
+          <w:ilvl w:val="0"/>
+          <w:numId w:val="1"/>
+        </w:numPr>
+        <w:ind w:left="720" w:hanging="360"/>
+        <w:rPr>
+          <w:u w:val="none"/>
+        </w:rPr>
+      </w:pPr>
+      <w:r>
+        <w:rPr>
+          <w:rtl w:val="0"/>
+        </w:rPr>
         <w:t xml:space="preserve">Within “Prepare requests,” click on “Overview.”</w:t>
       </w:r>
     </w:p>
     <w:p>
       <w:pPr>
-        <w:rPr>
-          <w:color w:val="1d1c1d"/>
-          <w:sz w:val="23"/>
-          <w:szCs w:val="23"/>
-          <w:shd w:fill="f8f8f8" w:val="clear"/>
-        </w:rPr>
-      </w:pPr>
-      <w:r>
-        <w:rPr>
-          <w:color w:val="1d1c1d"/>
-          <w:sz w:val="23"/>
-          <w:szCs w:val="23"/>
-          <w:shd w:fill="f8f8f8" w:val="clear"/>
-          <w:rtl w:val="0"/>
-        </w:rPr>
-        <w:t xml:space="preserve">•  </w:t>
-        <w:tab/>
+        <w:numPr>
+          <w:ilvl w:val="0"/>
+          <w:numId w:val="1"/>
+        </w:numPr>
+        <w:ind w:left="720" w:hanging="360"/>
+        <w:rPr>
+          <w:u w:val="none"/>
+        </w:rPr>
+      </w:pPr>
+      <w:r>
+        <w:rPr>
+          <w:rtl w:val="0"/>
+        </w:rPr>
         <w:t xml:space="preserve">Here you can look at all the different ACCESS opportunities and see which opportunity you would like to submit into.</w:t>
       </w:r>
     </w:p>
     <w:p>
       <w:pPr>
-        <w:rPr>
-          <w:color w:val="1d1c1d"/>
-          <w:sz w:val="23"/>
-          <w:szCs w:val="23"/>
-          <w:shd w:fill="f8f8f8" w:val="clear"/>
-        </w:rPr>
-      </w:pPr>
-      <w:r>
-        <w:rPr>
-          <w:color w:val="1d1c1d"/>
-          <w:sz w:val="23"/>
-          <w:szCs w:val="23"/>
-          <w:shd w:fill="f8f8f8" w:val="clear"/>
-          <w:rtl w:val="0"/>
-        </w:rPr>
-        <w:t xml:space="preserve">•  </w:t>
-        <w:tab/>
+        <w:numPr>
+          <w:ilvl w:val="0"/>
+          <w:numId w:val="1"/>
+        </w:numPr>
+        <w:ind w:left="720" w:hanging="360"/>
+        <w:rPr>
+          <w:u w:val="none"/>
+        </w:rPr>
+      </w:pPr>
+      <w:r>
+        <w:rPr>
+          <w:rtl w:val="0"/>
+        </w:rPr>
         <w:t xml:space="preserve">PLEASE READ THIS PAGE VERY CAREFULLY.</w:t>
       </w:r>
     </w:p>
     <w:p>
       <w:pPr>
-        <w:rPr>
-          <w:color w:val="1d1c1d"/>
-          <w:sz w:val="23"/>
-          <w:szCs w:val="23"/>
-          <w:shd w:fill="f8f8f8" w:val="clear"/>
-        </w:rPr>
-      </w:pPr>
-      <w:r>
-        <w:rPr>
-          <w:color w:val="1d1c1d"/>
-          <w:sz w:val="23"/>
-          <w:szCs w:val="23"/>
-          <w:shd w:fill="f8f8f8" w:val="clear"/>
-          <w:rtl w:val="0"/>
-        </w:rPr>
-        <w:t xml:space="preserve">•  </w:t>
-        <w:tab/>
+        <w:numPr>
+          <w:ilvl w:val="0"/>
+          <w:numId w:val="1"/>
+        </w:numPr>
+        <w:ind w:left="720" w:hanging="360"/>
+        <w:rPr>
+          <w:u w:val="none"/>
+        </w:rPr>
+      </w:pPr>
+      <w:r>
+        <w:rPr>
+          <w:rtl w:val="0"/>
+        </w:rPr>
         <w:t xml:space="preserve">The information on this page will let you know about the credit limits and any additional information about things needed in the submission.</w:t>
       </w:r>
     </w:p>
     <w:p>
       <w:pPr>
-        <w:rPr>
-          <w:color w:val="1d1c1d"/>
-          <w:sz w:val="23"/>
-          <w:szCs w:val="23"/>
-          <w:shd w:fill="f8f8f8" w:val="clear"/>
-        </w:rPr>
-      </w:pPr>
-      <w:r>
-        <w:rPr>
-          <w:color w:val="1d1c1d"/>
-          <w:sz w:val="23"/>
-          <w:szCs w:val="23"/>
-          <w:shd w:fill="f8f8f8" w:val="clear"/>
-          <w:rtl w:val="0"/>
-        </w:rPr>
-        <w:t xml:space="preserve">•  </w:t>
-        <w:tab/>
+        <w:numPr>
+          <w:ilvl w:val="0"/>
+          <w:numId w:val="1"/>
+        </w:numPr>
+        <w:ind w:left="720" w:hanging="360"/>
+        <w:rPr>
+          <w:u w:val="none"/>
+        </w:rPr>
+      </w:pPr>
+      <w:r>
+        <w:rPr>
+          <w:rtl w:val="0"/>
+        </w:rPr>
         <w:t xml:space="preserve">Now that you have decided which opportunity to submit into, you can now work on your submission.</w:t>
       </w:r>
     </w:p>
     <w:p>
       <w:pPr>
-        <w:rPr>
-          <w:color w:val="1d1c1d"/>
-          <w:sz w:val="23"/>
-          <w:szCs w:val="23"/>
-          <w:shd w:fill="f8f8f8" w:val="clear"/>
-        </w:rPr>
-      </w:pPr>
-      <w:r>
-        <w:rPr>
-          <w:color w:val="1d1c1d"/>
-          <w:sz w:val="23"/>
-          <w:szCs w:val="23"/>
-          <w:shd w:fill="f8f8f8" w:val="clear"/>
-          <w:rtl w:val="0"/>
-        </w:rPr>
-        <w:t xml:space="preserve">•  </w:t>
-        <w:tab/>
+        <w:numPr>
+          <w:ilvl w:val="0"/>
+          <w:numId w:val="1"/>
+        </w:numPr>
+        <w:ind w:left="720" w:hanging="360"/>
+        <w:rPr>
+          <w:u w:val="none"/>
+        </w:rPr>
+      </w:pPr>
+      <w:r>
+        <w:rPr>
+          <w:rtl w:val="0"/>
+        </w:rPr>
         <w:t xml:space="preserve">Look across the menu bar in the middle of the page. Click on “Manage allocations”</w:t>
       </w:r>
     </w:p>
     <w:p>
       <w:pPr>
-        <w:rPr>
-          <w:color w:val="1d1c1d"/>
-          <w:sz w:val="23"/>
-          <w:szCs w:val="23"/>
-          <w:shd w:fill="f8f8f8" w:val="clear"/>
-        </w:rPr>
-      </w:pPr>
-      <w:r>
-        <w:rPr>
-          <w:color w:val="1d1c1d"/>
-          <w:sz w:val="23"/>
-          <w:szCs w:val="23"/>
-          <w:shd w:fill="f8f8f8" w:val="clear"/>
-          <w:rtl w:val="0"/>
-        </w:rPr>
-        <w:t xml:space="preserve">•  </w:t>
-        <w:tab/>
+        <w:numPr>
+          <w:ilvl w:val="0"/>
+          <w:numId w:val="1"/>
+        </w:numPr>
+        <w:ind w:left="720" w:hanging="360"/>
+        <w:rPr>
+          <w:u w:val="none"/>
+        </w:rPr>
+      </w:pPr>
+      <w:r>
+        <w:rPr>
+          <w:rtl w:val="0"/>
+        </w:rPr>
         <w:t xml:space="preserve">Within “Manage allocations,” click on “Submit a Request.”</w:t>
       </w:r>
     </w:p>
     <w:p>
       <w:pPr>
-        <w:rPr>
-          <w:color w:val="1d1c1d"/>
-          <w:sz w:val="23"/>
-          <w:szCs w:val="23"/>
-          <w:shd w:fill="f8f8f8" w:val="clear"/>
-        </w:rPr>
-      </w:pPr>
-      <w:r>
-        <w:rPr>
-          <w:color w:val="1d1c1d"/>
-          <w:sz w:val="23"/>
-          <w:szCs w:val="23"/>
-          <w:shd w:fill="f8f8f8" w:val="clear"/>
-          <w:rtl w:val="0"/>
-        </w:rPr>
-        <w:t xml:space="preserve">•  </w:t>
-        <w:tab/>
+        <w:numPr>
+          <w:ilvl w:val="0"/>
+          <w:numId w:val="1"/>
+        </w:numPr>
+        <w:ind w:left="720" w:hanging="360"/>
+        <w:rPr>
+          <w:u w:val="none"/>
+        </w:rPr>
+      </w:pPr>
+      <w:r>
+        <w:rPr>
+          <w:rtl w:val="0"/>
+        </w:rPr>
         <w:t xml:space="preserve">You are now at the Available Opportunities Page.</w:t>
       </w:r>
     </w:p>
     <w:p>
       <w:pPr>
-        <w:rPr>
-          <w:color w:val="1d1c1d"/>
-          <w:sz w:val="23"/>
-          <w:szCs w:val="23"/>
-          <w:shd w:fill="f8f8f8" w:val="clear"/>
-        </w:rPr>
-      </w:pPr>
-      <w:r>
-        <w:rPr>
-          <w:color w:val="1d1c1d"/>
-          <w:sz w:val="23"/>
-          <w:szCs w:val="23"/>
-          <w:shd w:fill="f8f8f8" w:val="clear"/>
-          <w:rtl w:val="0"/>
-        </w:rPr>
-        <w:t xml:space="preserve">•  </w:t>
-        <w:tab/>
-        <w:t xml:space="preserve">Look for the Opportunity (Explore, Discover, Accelerate, Maximize) you would like to submit into.</w:t>
-      </w:r>
-    </w:p>
-    <w:p>
-      <w:pPr>
-        <w:rPr/>
-      </w:pPr>
-      <w:r>
-        <w:rPr>
-          <w:color w:val="1d1c1d"/>
-          <w:sz w:val="23"/>
-          <w:szCs w:val="23"/>
-          <w:shd w:fill="f8f8f8" w:val="clear"/>
-          <w:rtl w:val="0"/>
-        </w:rPr>
-        <w:t xml:space="preserve">•  </w:t>
-        <w:tab/>
-        <w:t xml:space="preserve">Once you see that Opportunity, click on the button that says “SUBMIT AN (Opportunity) ACCESS REQUEST”q</w:t>
-      </w:r>
-      <w:r>
-        <w:rPr>
-          <w:rtl w:val="0"/>
-        </w:rPr>
-      </w:r>
-    </w:p>
-    <w:p>
-      <w:pPr>
-        <w:pStyle w:val="Heading1"/>
-        <w:rPr/>
-      </w:pPr>
-      <w:bookmarkStart w:colFirst="0" w:colLast="0" w:name="_vwybse90rmfp" w:id="7"/>
-      <w:bookmarkEnd w:id="7"/>
+        <w:numPr>
+          <w:ilvl w:val="0"/>
+          <w:numId w:val="1"/>
+        </w:numPr>
+        <w:ind w:left="720" w:hanging="360"/>
+        <w:rPr>
+          <w:u w:val="none"/>
+        </w:rPr>
+      </w:pPr>
+      <w:r>
+        <w:rPr>
+          <w:rtl w:val="0"/>
+        </w:rPr>
+        <w:t xml:space="preserve"> Look for the Opportunity (Explore, Discover, Accelerate, Maximize) you would like to submit into.</w:t>
+      </w:r>
+    </w:p>
+    <w:p>
+      <w:pPr>
+        <w:numPr>
+          <w:ilvl w:val="0"/>
+          <w:numId w:val="1"/>
+        </w:numPr>
+        <w:ind w:left="720" w:hanging="360"/>
+        <w:rPr>
+          <w:u w:val="none"/>
+        </w:rPr>
+      </w:pPr>
+      <w:r>
+        <w:rPr>
+          <w:rtl w:val="0"/>
+        </w:rPr>
+        <w:t xml:space="preserve">Once you see that Opportunity, click on the button that says “SUBMIT AN (Opportunity) ACCESS REQUEST”</w:t>
+      </w:r>
+    </w:p>
+    <w:p>
+      <w:pPr>
+        <w:pStyle w:val="Heading2"/>
+        <w:rPr/>
+      </w:pPr>
+      <w:bookmarkStart w:colFirst="0" w:colLast="0" w:name="_vwybse90rmfp" w:id="6"/>
+      <w:bookmarkEnd w:id="6"/>
       <w:r>
         <w:rPr>
           <w:rtl w:val="0"/>
@@ -726,7 +717,121 @@
 </file>
 
 <file path=word/numbering.xml><?xml version="1.0" encoding="utf-8"?>
-<w:numbering xmlns:mc="http://schemas.openxmlformats.org/markup-compatibility/2006" xmlns:o="urn:schemas-microsoft-com:office:office" xmlns:r="http://schemas.openxmlformats.org/officeDocument/2006/relationships" xmlns:m="http://schemas.openxmlformats.org/officeDocument/2006/math" xmlns:v="urn:schemas-microsoft-com:vml" xmlns:wp="http://schemas.openxmlformats.org/drawingml/2006/wordprocessingDrawing" xmlns:w10="urn:schemas-microsoft-com:office:word" xmlns:w="http://schemas.openxmlformats.org/wordprocessingml/2006/main" xmlns:wne="http://schemas.microsoft.com/office/word/2006/wordml" xmlns:sl="http://schemas.openxmlformats.org/schemaLibrary/2006/main" xmlns:a="http://schemas.openxmlformats.org/drawingml/2006/main" xmlns:pic="http://schemas.openxmlformats.org/drawingml/2006/picture" xmlns:c="http://schemas.openxmlformats.org/drawingml/2006/chart" xmlns:lc="http://schemas.openxmlformats.org/drawingml/2006/lockedCanvas" xmlns:dgm="http://schemas.openxmlformats.org/drawingml/2006/diagram" xmlns:wps="http://schemas.microsoft.com/office/word/2010/wordprocessingShape" xmlns:wpg="http://schemas.microsoft.com/office/word/2010/wordprocessingGroup" xmlns:w14="http://schemas.microsoft.com/office/word/2010/wordml" xmlns:w15="http://schemas.microsoft.com/office/word/2012/wordml"/>
+<w:numbering xmlns:mc="http://schemas.openxmlformats.org/markup-compatibility/2006" xmlns:o="urn:schemas-microsoft-com:office:office" xmlns:r="http://schemas.openxmlformats.org/officeDocument/2006/relationships" xmlns:m="http://schemas.openxmlformats.org/officeDocument/2006/math" xmlns:v="urn:schemas-microsoft-com:vml" xmlns:wp="http://schemas.openxmlformats.org/drawingml/2006/wordprocessingDrawing" xmlns:w10="urn:schemas-microsoft-com:office:word" xmlns:w="http://schemas.openxmlformats.org/wordprocessingml/2006/main" xmlns:wne="http://schemas.microsoft.com/office/word/2006/wordml" xmlns:sl="http://schemas.openxmlformats.org/schemaLibrary/2006/main" xmlns:a="http://schemas.openxmlformats.org/drawingml/2006/main" xmlns:pic="http://schemas.openxmlformats.org/drawingml/2006/picture" xmlns:c="http://schemas.openxmlformats.org/drawingml/2006/chart" xmlns:lc="http://schemas.openxmlformats.org/drawingml/2006/lockedCanvas" xmlns:dgm="http://schemas.openxmlformats.org/drawingml/2006/diagram" xmlns:wps="http://schemas.microsoft.com/office/word/2010/wordprocessingShape" xmlns:wpg="http://schemas.microsoft.com/office/word/2010/wordprocessingGroup" xmlns:w14="http://schemas.microsoft.com/office/word/2010/wordml" xmlns:w15="http://schemas.microsoft.com/office/word/2012/wordml">
+  <w:abstractNum w:abstractNumId="1">
+    <w:lvl w:ilvl="0">
+      <w:start w:val="1"/>
+      <w:numFmt w:val="bullet"/>
+      <w:lvlText w:val="●"/>
+      <w:lvlJc w:val="left"/>
+      <w:pPr>
+        <w:ind w:left="720" w:hanging="360"/>
+      </w:pPr>
+      <w:rPr>
+        <w:u w:val="none"/>
+      </w:rPr>
+    </w:lvl>
+    <w:lvl w:ilvl="1">
+      <w:start w:val="1"/>
+      <w:numFmt w:val="bullet"/>
+      <w:lvlText w:val="○"/>
+      <w:lvlJc w:val="left"/>
+      <w:pPr>
+        <w:ind w:left="1440" w:hanging="360"/>
+      </w:pPr>
+      <w:rPr>
+        <w:u w:val="none"/>
+      </w:rPr>
+    </w:lvl>
+    <w:lvl w:ilvl="2">
+      <w:start w:val="1"/>
+      <w:numFmt w:val="bullet"/>
+      <w:lvlText w:val="■"/>
+      <w:lvlJc w:val="left"/>
+      <w:pPr>
+        <w:ind w:left="2160" w:hanging="360"/>
+      </w:pPr>
+      <w:rPr>
+        <w:u w:val="none"/>
+      </w:rPr>
+    </w:lvl>
+    <w:lvl w:ilvl="3">
+      <w:start w:val="1"/>
+      <w:numFmt w:val="bullet"/>
+      <w:lvlText w:val="●"/>
+      <w:lvlJc w:val="left"/>
+      <w:pPr>
+        <w:ind w:left="2880" w:hanging="360"/>
+      </w:pPr>
+      <w:rPr>
+        <w:u w:val="none"/>
+      </w:rPr>
+    </w:lvl>
+    <w:lvl w:ilvl="4">
+      <w:start w:val="1"/>
+      <w:numFmt w:val="bullet"/>
+      <w:lvlText w:val="○"/>
+      <w:lvlJc w:val="left"/>
+      <w:pPr>
+        <w:ind w:left="3600" w:hanging="360"/>
+      </w:pPr>
+      <w:rPr>
+        <w:u w:val="none"/>
+      </w:rPr>
+    </w:lvl>
+    <w:lvl w:ilvl="5">
+      <w:start w:val="1"/>
+      <w:numFmt w:val="bullet"/>
+      <w:lvlText w:val="■"/>
+      <w:lvlJc w:val="left"/>
+      <w:pPr>
+        <w:ind w:left="4320" w:hanging="360"/>
+      </w:pPr>
+      <w:rPr>
+        <w:u w:val="none"/>
+      </w:rPr>
+    </w:lvl>
+    <w:lvl w:ilvl="6">
+      <w:start w:val="1"/>
+      <w:numFmt w:val="bullet"/>
+      <w:lvlText w:val="●"/>
+      <w:lvlJc w:val="left"/>
+      <w:pPr>
+        <w:ind w:left="5040" w:hanging="360"/>
+      </w:pPr>
+      <w:rPr>
+        <w:u w:val="none"/>
+      </w:rPr>
+    </w:lvl>
+    <w:lvl w:ilvl="7">
+      <w:start w:val="1"/>
+      <w:numFmt w:val="bullet"/>
+      <w:lvlText w:val="○"/>
+      <w:lvlJc w:val="left"/>
+      <w:pPr>
+        <w:ind w:left="5760" w:hanging="360"/>
+      </w:pPr>
+      <w:rPr>
+        <w:u w:val="none"/>
+      </w:rPr>
+    </w:lvl>
+    <w:lvl w:ilvl="8">
+      <w:start w:val="1"/>
+      <w:numFmt w:val="bullet"/>
+      <w:lvlText w:val="■"/>
+      <w:lvlJc w:val="left"/>
+      <w:pPr>
+        <w:ind w:left="6480" w:hanging="360"/>
+      </w:pPr>
+      <w:rPr>
+        <w:u w:val="none"/>
+      </w:rPr>
+    </w:lvl>
+  </w:abstractNum>
+  <w:num w:numId="1">
+    <w:abstractNumId w:val="1"/>
+  </w:num>
+</w:numbering>
 </file>
 
 <file path=word/styles.xml><?xml version="1.0" encoding="utf-8"?>
